--- a/Nalanda_Common_spell/01-Nagarjuna/work_collated_docx/2E780FD8_format_namgyal.docx
+++ b/Nalanda_Common_spell/01-Nagarjuna/work_collated_docx/2E780FD8_format_namgyal.docx
@@ -70,7 +70,7 @@
         <w:footnoteReference w:id="26"/>
       </w:r>
       <w:r>
-        <w:t xml:space="preserve"> །​དེ་ནས་འཚེ་དོགས་ཀུན་སྤངས་ནས། །​ཁྲུས་བྱས་བདེ་བའི་སྟན་འདུག་སྟེ། །​རང་ཉིད་སྙིང་གར་ཧྲཱིཿབལྟས་</w:t>
+        <w:t xml:space="preserve"> །​དེ་ནས་འཚེ་དོགས་ཀུན་སྤངས་ནས། །​ཁྲུས་བྱས་བདེ་བའི་སྟན་འདུག་སྟེ། །​རང་ཉིད་སྙིང་གར་ཧྲཱིཿ་</w:t>
       </w:r>
       <w:r>
         <w:rPr>
@@ -79,7 +79,7 @@
         <w:footnoteReference w:id="27"/>
       </w:r>
       <w:r>
-        <w:t xml:space="preserve">ལ། །​འོད་ཀྱིས་འཕགས་པ་སྤྱན་དྲང་</w:t>
+        <w:t xml:space="preserve">བལྟས་ལ། །​འོད་ཀྱིས་འཕགས་པ་སྤྱན་དྲང་</w:t>
       </w:r>
       <w:r>
         <w:rPr>
@@ -142,7 +142,7 @@
         <w:footnoteReference w:id="34"/>
       </w:r>
       <w:r>
-        <w:t xml:space="preserve">ལས་རིན་ཆེན་གཞལ་ཡས་ཁང་། །​གྲུ་བཞི་པ་ལ་སྒོ་བཞི་པ། །​རྟ་བབས་ལ་སོགས་རྣམ་པར་མཛེས། །​ཕོ་བྲང་ཆུ་སྐྱེས་འདབ་དྲུག་ལ། །​སྐུ་གསུང་ཐུགས་ཀྱི་དཀྱིལ་འཁོར་བསྒོམ། །​དེ་དབུས་པདྨ་ཟླ་བའི་སྟེང་། །​ཧྲཱིཿལས་</w:t>
+        <w:t xml:space="preserve">ལས་རིན་ཆེན་གཞལ་ཡས་ཁང་། །​གྲུ་བཞི་པ་ལ་སྒོ་བཞི་པ། །​རྟ་བབས་ལ་སོགས་རྣམ་པར་མཛེས། །​ཕོ་བྲང་ཆུ་སྐྱེས་འདབ་དྲུག་ལ། །​སྐུ་གསུང་ཐུགས་ཀྱི་དཀྱིལ་འཁོར་བསྒོམ། །​དེ་དབུས་པདྨ་ཟླ་བའི་སྟེང་། །​ཧྲཱིཿ་</w:t>
       </w:r>
       <w:r>
         <w:rPr>
@@ -151,7 +151,7 @@
         <w:footnoteReference w:id="35"/>
       </w:r>
       <w:r>
-        <w:t xml:space="preserve">འོད་འཕྲོས་དོན་བྱས་ནས། །​སླར་འདུས་ཡོངས་སུ་གྱུར་པ་ལས། །​འཇིག་རྟེན་དབང་ཕྱུག་སྐུར་བསྐྱེད་དེ། །​ཞལ་གཅིག་པ་ལ་ཕྱག་བཞི་པ། །​དང་པོ་ཐུགས་ཀར་ཐལ་མོ་སྦྱར། །​གཡས་ན་མུ་ཏིག་ཕྲེང་བ་འཛིན། །​གཡོན་པ་པདྨ་དཀར་པོ་བསྣམས། །​སྐུ་མདོག་དུང་དང་ཀུན་དའམ། །​ཁ་བའི་རི་ལྟར་དཀར་བ་ལ། །​ཐུགས་རྗེས་ཡིད་ཙམ་དམར་བའི་སྤྱན། །​ཞལ་ནི་འཛུམ་པའི་མདངས་དང་ལྡན། །​སྐུ་ནི་མི་འགྱུར་དྲང་པོ་སྟེ། །​ཞབས་གཉིས་མཉམ་པའི་སྐྱིལ་ཀྲུང་བཞུགས། །​དབུ་སྐྲ་མཐོན་མཐིང་ལྕང་ལོ་</w:t>
+        <w:t xml:space="preserve">ལས་འོད་འཕྲོས་དོན་བྱས་ནས། །​སླར་འདུས་ཡོངས་སུ་གྱུར་པ་ལས། །​འཇིག་རྟེན་དབང་ཕྱུག་སྐུར་བསྐྱེད་དེ། །​ཞལ་གཅིག་པ་ལ་ཕྱག་བཞི་པ། །​དང་པོ་ཐུགས་ཀར་ཐལ་མོ་སྦྱར། །​གཡས་ན་མུ་ཏིག་ཕྲེང་བ་འཛིན། །​གཡོན་པ་པདྨ་དཀར་པོ་བསྣམས། །​སྐུ་མདོག་དུང་དང་ཀུན་དའམ། །​ཁ་བའི་རི་ལྟར་དཀར་བ་ལ། །​ཐུགས་རྗེས་ཡིད་ཙམ་དམར་བའི་སྤྱན། །​ཞལ་ནི་འཛུམ་པའི་མདངས་དང་ལྡན། །​སྐུ་ནི་མི་འགྱུར་དྲང་པོ་སྟེ། །​ཞབས་གཉིས་མཉམ་པའི་སྐྱིལ་ཀྲུང་བཞུགས། །​དབུ་སྐྲ་མཐོན་མཐིང་ལྕང་ལོ་</w:t>
       </w:r>
       <w:r>
         <w:rPr>
@@ -465,7 +465,7 @@
         <w:t xml:space="preserve"> </w:t>
       </w:r>
       <w:r>
-        <w:t xml:space="preserve">ཧྲི་བལྟས་ པེ་ཅིན།</w:t>
+        <w:t xml:space="preserve">ཧྲི་ པེ་ཅིན།</w:t>
       </w:r>
     </w:p>
   </w:footnote>
@@ -612,12 +612,6 @@
           <w:rStyle w:val="FootnoteReference"/>
         </w:rPr>
         <w:footnoteRef/>
-      </w:r>
-      <w:r>
-        <w:t xml:space="preserve"> </w:t>
-      </w:r>
-      <w:r>
-        <w:t xml:space="preserve">ལས་ སྣར་ཐང་། པེ་ཅིན།</w:t>
       </w:r>
     </w:p>
   </w:footnote>
